--- a/法令ファイル/離島振興法第二十条の地方税の課税免除又は不均一課税に伴う措置が適用される場合等を定める省令/離島振興法第二十条の地方税の課税免除又は不均一課税に伴う措置が適用される場合等を定める省令（平成五年自治省令第一号）.docx
+++ b/法令ファイル/離島振興法第二十条の地方税の課税免除又は不均一課税に伴う措置が適用される場合等を定める省令/離島振興法第二十条の地方税の課税免除又は不均一課税に伴う措置が適用される場合等を定める省令（平成五年自治省令第一号）.docx
@@ -27,69 +27,45 @@
     </w:p>
     <w:p>
       <w:pPr>
-        <w:pStyle w:val="Heading6"/>
+        <w:pStyle w:val="ListBullet"/>
         <w:ind w:left="880"/>
       </w:pPr>
       <w:r>
         <w:t>一</w:t>
-      </w:r>
-    </w:p>
-    <w:p>
-      <w:pPr>
-        <w:ind w:left="880"/>
-      </w:pPr>
-      <w:r>
+        <w:br/>
         <w:t>有線放送業</w:t>
       </w:r>
     </w:p>
     <w:p>
       <w:pPr>
-        <w:pStyle w:val="Heading6"/>
+        <w:pStyle w:val="ListBullet"/>
         <w:ind w:left="880"/>
       </w:pPr>
       <w:r>
         <w:t>二</w:t>
-      </w:r>
-    </w:p>
-    <w:p>
-      <w:pPr>
-        <w:ind w:left="880"/>
-      </w:pPr>
-      <w:r>
+        <w:br/>
         <w:t>インターネット附随サービス業</w:t>
       </w:r>
     </w:p>
     <w:p>
       <w:pPr>
-        <w:pStyle w:val="Heading6"/>
+        <w:pStyle w:val="ListBullet"/>
         <w:ind w:left="880"/>
       </w:pPr>
       <w:r>
         <w:t>三</w:t>
-      </w:r>
-    </w:p>
-    <w:p>
-      <w:pPr>
-        <w:ind w:left="880"/>
-      </w:pPr>
-      <w:r>
+        <w:br/>
         <w:t>次に掲げる業務（奄美群島振興開発特別措置法（昭和二十九年法律第百八十九号）第三十八条第一号ハに規定する方法により行うものに限るものとし、情報サービス業及び前二号に掲げる事業に係るものを除く。）及び当該業務により得られた情報の整理又は分析の業務に係る事業</w:t>
       </w:r>
     </w:p>
     <w:p>
       <w:pPr>
-        <w:pStyle w:val="Heading6"/>
+        <w:pStyle w:val="ListBullet"/>
         <w:ind w:left="880"/>
       </w:pPr>
       <w:r>
         <w:t>四</w:t>
-      </w:r>
-    </w:p>
-    <w:p>
-      <w:pPr>
-        <w:ind w:left="880"/>
-      </w:pPr>
-      <w:r>
+        <w:br/>
         <w:t>法第二条第一項の離島振興対策実施地域において生産された農林水産物又は当該農林水産物を原料若しくは材料として製造、加工若しくは調理したものを店舗において主に当該地域以外の者に販売することを目的とする事業</w:t>
       </w:r>
     </w:p>
@@ -108,53 +84,47 @@
     </w:p>
     <w:p>
       <w:pPr>
-        <w:pStyle w:val="Heading6"/>
+        <w:pStyle w:val="ListBullet"/>
         <w:ind w:left="880"/>
       </w:pPr>
       <w:r>
         <w:t>一</w:t>
+        <w:br/>
+        <w:t>事業税</w:t>
+        <w:br/>
+        <w:br/>
+        <w:br/>
+        <w:t>次のイ又はロに掲げる事業税について課税免除又は不均一課税をすることとしている場合</w:t>
       </w:r>
     </w:p>
     <w:p>
       <w:pPr>
+        <w:pStyle w:val="ListBullet"/>
         <w:ind w:left="880"/>
       </w:pPr>
       <w:r>
-        <w:t>事業税</w:t>
+        <w:t>二</w:t>
+        <w:br/>
+        <w:t>不動産取得税</w:t>
+        <w:br/>
+        <w:br/>
+        <w:br/>
+        <w:t>特別償却設備設置者について、当該特別償却設備である家屋及びその敷地である土地の取得（公示日以後の取得に限り、かつ、土地の取得については、その取得の日の翌日から起算して一年以内に当該土地を敷地とする当該家屋の建設の着手があった場合における当該土地の取得に限る。）に対して課する不動産取得税について課税免除又は不均一課税をすることとしている場合</w:t>
       </w:r>
     </w:p>
     <w:p>
       <w:pPr>
-        <w:pStyle w:val="Heading6"/>
-        <w:ind w:left="880"/>
-      </w:pPr>
-      <w:r>
-        <w:t>二</w:t>
-      </w:r>
-    </w:p>
-    <w:p>
-      <w:pPr>
-        <w:ind w:left="880"/>
-      </w:pPr>
-      <w:r>
-        <w:t>不動産取得税</w:t>
-      </w:r>
-    </w:p>
-    <w:p>
-      <w:pPr>
-        <w:pStyle w:val="Heading6"/>
+        <w:pStyle w:val="ListBullet"/>
         <w:ind w:left="880"/>
       </w:pPr>
       <w:r>
         <w:t>三</w:t>
-      </w:r>
-    </w:p>
-    <w:p>
-      <w:pPr>
-        <w:ind w:left="880"/>
-      </w:pPr>
-      <w:r>
+        <w:br/>
         <w:t>固定資産税</w:t>
+        <w:br/>
+        <w:br/>
+        <w:br/>
+        <w:t>特別償却設備設置者について、当該特別償却設備である家屋及び償却資産並びに当該家屋の敷地である土地（公示日以後において取得したものに限り、かつ、土地については、その取得の日の翌日から起算して一年以内に当該土地を敷地とする当該家屋の建設の着手があった場合における当該土地に限る。）に対して課する固定資産税について課税免除又は不均一課税をすることとしている場合</w:t>
       </w:r>
     </w:p>
     <w:p>
@@ -172,35 +142,23 @@
     </w:p>
     <w:p>
       <w:pPr>
-        <w:pStyle w:val="Heading6"/>
+        <w:pStyle w:val="ListBullet"/>
         <w:ind w:left="880"/>
       </w:pPr>
       <w:r>
         <w:t>一</w:t>
-      </w:r>
-    </w:p>
-    <w:p>
-      <w:pPr>
-        <w:ind w:left="880"/>
-      </w:pPr>
-      <w:r>
+        <w:br/>
         <w:t>その行う主たる事業が電気供給業（電気事業法（昭和三十九年法律第百七十号）第二条第一項第二号に規定する小売電気事業（これに準ずるものを含む。）を除く。以下この号において同じ。）、ガス供給業又は倉庫業の法人の場合</w:t>
       </w:r>
     </w:p>
     <w:p>
       <w:pPr>
-        <w:pStyle w:val="Heading6"/>
+        <w:pStyle w:val="ListBullet"/>
         <w:ind w:left="880"/>
       </w:pPr>
       <w:r>
         <w:t>二</w:t>
-      </w:r>
-    </w:p>
-    <w:p>
-      <w:pPr>
-        <w:ind w:left="880"/>
-      </w:pPr>
-      <w:r>
+        <w:br/>
         <w:t>前号以外の場合</w:t>
       </w:r>
     </w:p>
@@ -279,7 +237,7 @@
         <w:pStyle w:val="Heading1"/>
       </w:pPr>
       <w:r>
-        <w:t>附　則（平成七年三月二七日自治省令第八号）</w:t>
+        <w:t>附則（平成七年三月二七日自治省令第八号）</w:t>
       </w:r>
     </w:p>
     <w:p>
@@ -297,10 +255,22 @@
         <w:pStyle w:val="Heading1"/>
       </w:pPr>
       <w:r>
-        <w:t>附　則（平成九年三月二八日自治省令第一四号）</w:t>
+        <w:t>附則（平成九年三月二八日自治省令第一四号）</w:t>
       </w:r>
     </w:p>
     <w:p>
+      <w:pPr>
+        <w:pStyle w:val="Heading5"/>
+        <w:ind w:left="440"/>
+      </w:pPr>
+      <w:r>
+        <w:t>１</w:t>
+      </w:r>
+    </w:p>
+    <w:p>
+      <w:pPr>
+        <w:ind w:left="440"/>
+      </w:pPr>
       <w:r>
         <w:t>この省令は、平成九年四月一日から施行する。</w:t>
       </w:r>
@@ -332,10 +302,22 @@
         <w:pStyle w:val="Heading1"/>
       </w:pPr>
       <w:r>
-        <w:t>附　則（平成一一年三月三〇日自治省令第一一号）</w:t>
+        <w:t>附則（平成一一年三月三〇日自治省令第一一号）</w:t>
       </w:r>
     </w:p>
     <w:p>
+      <w:pPr>
+        <w:pStyle w:val="Heading5"/>
+        <w:ind w:left="440"/>
+      </w:pPr>
+      <w:r>
+        <w:t>１</w:t>
+      </w:r>
+    </w:p>
+    <w:p>
+      <w:pPr>
+        <w:ind w:left="440"/>
+      </w:pPr>
       <w:r>
         <w:t>この省令は、平成十一年四月一日から施行する。</w:t>
       </w:r>
@@ -350,7 +332,7 @@
         <w:pStyle w:val="Heading1"/>
       </w:pPr>
       <w:r>
-        <w:t>附　則（平成一二年九月一四日自治省令第四四号）</w:t>
+        <w:t>附則（平成一二年九月一四日自治省令第四四号）</w:t>
       </w:r>
     </w:p>
     <w:p>
@@ -368,10 +350,22 @@
         <w:pStyle w:val="Heading1"/>
       </w:pPr>
       <w:r>
-        <w:t>附　則（平成一三年三月三〇日総務省令第五七号）</w:t>
+        <w:t>附則（平成一三年三月三〇日総務省令第五七号）</w:t>
       </w:r>
     </w:p>
     <w:p>
+      <w:pPr>
+        <w:pStyle w:val="Heading5"/>
+        <w:ind w:left="440"/>
+      </w:pPr>
+      <w:r>
+        <w:t>１</w:t>
+      </w:r>
+    </w:p>
+    <w:p>
+      <w:pPr>
+        <w:ind w:left="440"/>
+      </w:pPr>
       <w:r>
         <w:t>この省令は、平成十三年四月一日から施行する。</w:t>
       </w:r>
@@ -403,10 +397,22 @@
         <w:pStyle w:val="Heading1"/>
       </w:pPr>
       <w:r>
-        <w:t>附　則（平成一四年三月三一日総務省令第四三号）</w:t>
+        <w:t>附則（平成一四年三月三一日総務省令第四三号）</w:t>
       </w:r>
     </w:p>
     <w:p>
+      <w:pPr>
+        <w:pStyle w:val="Heading5"/>
+        <w:ind w:left="440"/>
+      </w:pPr>
+      <w:r>
+        <w:t>１</w:t>
+      </w:r>
+    </w:p>
+    <w:p>
+      <w:pPr>
+        <w:ind w:left="440"/>
+      </w:pPr>
       <w:r>
         <w:t>この省令は、平成十四年四月一日から施行する。</w:t>
       </w:r>
@@ -421,10 +427,22 @@
         <w:pStyle w:val="Heading1"/>
       </w:pPr>
       <w:r>
-        <w:t>附　則（平成一五年三月三一日総務省令第五九号）</w:t>
+        <w:t>附則（平成一五年三月三一日総務省令第五九号）</w:t>
       </w:r>
     </w:p>
     <w:p>
+      <w:pPr>
+        <w:pStyle w:val="Heading5"/>
+        <w:ind w:left="440"/>
+      </w:pPr>
+      <w:r>
+        <w:t>１</w:t>
+      </w:r>
+    </w:p>
+    <w:p>
+      <w:pPr>
+        <w:ind w:left="440"/>
+      </w:pPr>
       <w:r>
         <w:t>この省令は、平成十五年四月一日から施行する。</w:t>
       </w:r>
@@ -456,10 +474,22 @@
         <w:pStyle w:val="Heading1"/>
       </w:pPr>
       <w:r>
-        <w:t>附　則（平成一七年三月三一日総務省令第六四号）</w:t>
+        <w:t>附則（平成一七年三月三一日総務省令第六四号）</w:t>
       </w:r>
     </w:p>
     <w:p>
+      <w:pPr>
+        <w:pStyle w:val="Heading5"/>
+        <w:ind w:left="440"/>
+      </w:pPr>
+      <w:r>
+        <w:t>１</w:t>
+      </w:r>
+    </w:p>
+    <w:p>
+      <w:pPr>
+        <w:ind w:left="440"/>
+      </w:pPr>
       <w:r>
         <w:t>この省令は、平成十七年四月一日から施行する。</w:t>
       </w:r>
@@ -474,10 +504,22 @@
         <w:pStyle w:val="Heading1"/>
       </w:pPr>
       <w:r>
-        <w:t>附　則（平成一九年三月三〇日総務省令第四七号）</w:t>
+        <w:t>附則（平成一九年三月三〇日総務省令第四七号）</w:t>
       </w:r>
     </w:p>
     <w:p>
+      <w:pPr>
+        <w:pStyle w:val="Heading5"/>
+        <w:ind w:left="440"/>
+      </w:pPr>
+      <w:r>
+        <w:t>１</w:t>
+      </w:r>
+    </w:p>
+    <w:p>
+      <w:pPr>
+        <w:ind w:left="440"/>
+      </w:pPr>
       <w:r>
         <w:t>この省令は、平成十九年四月一日から施行する。</w:t>
       </w:r>
@@ -509,10 +551,22 @@
         <w:pStyle w:val="Heading1"/>
       </w:pPr>
       <w:r>
-        <w:t>附　則（平成二一年三月三一日総務省令第四〇号）</w:t>
+        <w:t>附則（平成二一年三月三一日総務省令第四〇号）</w:t>
       </w:r>
     </w:p>
     <w:p>
+      <w:pPr>
+        <w:pStyle w:val="Heading5"/>
+        <w:ind w:left="440"/>
+      </w:pPr>
+      <w:r>
+        <w:t>１</w:t>
+      </w:r>
+    </w:p>
+    <w:p>
+      <w:pPr>
+        <w:ind w:left="440"/>
+      </w:pPr>
       <w:r>
         <w:t>この省令は、平成二十一年四月一日から施行する。</w:t>
       </w:r>
@@ -527,7 +581,7 @@
         <w:pStyle w:val="Heading1"/>
       </w:pPr>
       <w:r>
-        <w:t>附　則（平成二三年三月三一日総務省令第二五号）</w:t>
+        <w:t>附則（平成二三年三月三一日総務省令第二五号）</w:t>
       </w:r>
     </w:p>
     <w:p>
@@ -545,10 +599,22 @@
         <w:pStyle w:val="Heading1"/>
       </w:pPr>
       <w:r>
-        <w:t>附　則（平成二五年三月三〇日総務省令第三八号）</w:t>
+        <w:t>附則（平成二五年三月三〇日総務省令第三八号）</w:t>
       </w:r>
     </w:p>
     <w:p>
+      <w:pPr>
+        <w:pStyle w:val="Heading5"/>
+        <w:ind w:left="440"/>
+      </w:pPr>
+      <w:r>
+        <w:t>１</w:t>
+      </w:r>
+    </w:p>
+    <w:p>
+      <w:pPr>
+        <w:ind w:left="440"/>
+      </w:pPr>
       <w:r>
         <w:t>この省令は、平成二十五年四月一日から施行する。</w:t>
       </w:r>
@@ -580,10 +646,22 @@
         <w:pStyle w:val="Heading1"/>
       </w:pPr>
       <w:r>
-        <w:t>附　則（平成二六年三月三一日総務省令第三五号）</w:t>
+        <w:t>附則（平成二六年三月三一日総務省令第三五号）</w:t>
       </w:r>
     </w:p>
     <w:p>
+      <w:pPr>
+        <w:pStyle w:val="Heading5"/>
+        <w:ind w:left="440"/>
+      </w:pPr>
+      <w:r>
+        <w:t>１</w:t>
+      </w:r>
+    </w:p>
+    <w:p>
+      <w:pPr>
+        <w:ind w:left="440"/>
+      </w:pPr>
       <w:r>
         <w:t>この省令は、平成二十六年四月一日から施行する。</w:t>
       </w:r>
@@ -598,10 +676,22 @@
         <w:pStyle w:val="Heading1"/>
       </w:pPr>
       <w:r>
-        <w:t>附　則（平成二七年三月三一日総務省令第三九号）</w:t>
+        <w:t>附則（平成二七年三月三一日総務省令第三九号）</w:t>
       </w:r>
     </w:p>
     <w:p>
+      <w:pPr>
+        <w:pStyle w:val="Heading5"/>
+        <w:ind w:left="440"/>
+      </w:pPr>
+      <w:r>
+        <w:t>１</w:t>
+      </w:r>
+    </w:p>
+    <w:p>
+      <w:pPr>
+        <w:ind w:left="440"/>
+      </w:pPr>
       <w:r>
         <w:t>この省令は、平成二十七年四月一日から施行する。</w:t>
       </w:r>
@@ -633,7 +723,7 @@
         <w:pStyle w:val="Heading1"/>
       </w:pPr>
       <w:r>
-        <w:t>附　則（平成二九年三月三一日総務省令第二八号）</w:t>
+        <w:t>附則（平成二九年三月三一日総務省令第二八号）</w:t>
       </w:r>
     </w:p>
     <w:p>
@@ -647,6 +737,8 @@
     <w:p>
       <w:r>
         <w:t>この省令は、平成二十九年四月一日から施行する。</w:t>
+        <w:br/>
+        <w:t>ただし、第二条中離島振興法第二十条の地方税の課税免除又は不均一課税に伴う措置が適用される場合等を定める省令第三条の改正規定、第四条中半島振興法第十七条の地方税の不均一課税に伴う措置が適用される場合等を定める省令第二条の改正規定、第五条中奄美群島振興開発特別措置法第三十八条の地方税の課税免除又は不均一課税に伴う措置が適用される場合等を定める省令第二条の改正規定、第六条中過疎地域自立促進特別措置法第三十一条の地方税の課税免除又は不均一課税に伴う措置が適用される場合等を定める省令第二条の改正規定（「情報通信技術利用事業（法第三十条に規定する情報通信技術利用事業をいう。）用」を「農林水産物等販売業（法第三十条に規定する農林水産物等販売業をいう。）用」に改める部分を除く。）、第七条中原子力発電施設等立地地域の振興に関する特別措置法第十条の地方税の不均一課税に伴う措置が適用される場合等を定める省令第二条の改正規定、第八条中沖縄振興特別措置法第九条等の地方税の課税免除又は不均一課税に伴う措置が適用される場合等を定める省令第七条の改正規定、第十条中東日本大震災復興特別区域法第四十三条の地方税の課税免除又は不均一課税に伴う措置が適用される場合等を定める省令第二条の改正規定、第十一条の規定及び第十二条中地域再生法第十七条の六の地方公共団体等を定める省令第三条の改正規定は、地方税法及び航空機燃料譲与税法の一部を改正する法律（平成二十九年法律第二号）附則第一条第一号に掲げる規定の施行の日（次条において「地方税法改正法施行日」という。）から施行する。</w:t>
       </w:r>
     </w:p>
     <w:p>
@@ -672,7 +764,7 @@
         <w:pStyle w:val="Heading1"/>
       </w:pPr>
       <w:r>
-        <w:t>附　則（平成三一年三月三〇日総務省令第四四号）</w:t>
+        <w:t>附則（平成三一年三月三〇日総務省令第四四号）</w:t>
       </w:r>
     </w:p>
     <w:p>
@@ -700,7 +792,7 @@
     </w:pPr>
     <w:r>
       <w:tab/>
-      <w:t>WeGov v0.1 - FTS141</w:t>
+      <w:t>WeGov v0.2 - FTS141</w:t>
     </w:r>
   </w:p>
 </w:ftr>
